--- a/sdirella_HEG_2015.docx
+++ b/sdirella_HEG_2015.docx
@@ -2327,7 +2327,13 @@
         <w:t xml:space="preserve">, certaines entreprises ayant des besoins spécifiques se sont lancées dans la création de base de données répondant à leurs besoins. </w:t>
       </w:r>
       <w:r>
-        <w:t>Souvent pour faciliter la montée charge ou la recherche rapide d’informations.</w:t>
+        <w:t xml:space="preserve">Souvent pour faciliter la montée </w:t>
+      </w:r>
+      <w:r>
+        <w:t xml:space="preserve">en </w:t>
+      </w:r>
+      <w:r>
+        <w:t>charge ou la recherche rapide d’informations.</w:t>
       </w:r>
     </w:p>
     <w:p>
@@ -2355,7 +2361,10 @@
         <w:t>venté</w:t>
       </w:r>
       <w:r>
-        <w:t>, il est une abréviation de « </w:t>
+        <w:t>. I</w:t>
+      </w:r>
+      <w:r>
+        <w:t>l est une abréviation de « </w:t>
       </w:r>
       <w:r>
         <w:rPr>
@@ -2381,7 +2390,19 @@
         <w:t> »</w:t>
       </w:r>
       <w:r>
-        <w:t>. On pourrait polémiquer sur ce terme, mais il a l’avantage de faire parler de lui. En réalité, ces nouvelles bases de données n’abandonnent pas le langage SQL, puisque certaines d’entre elles utilisent une variante pour accéder aux données. On pourrait dire qu’elles sont non relationnels, et donc, que certaines données sont dupliquées.</w:t>
+        <w:t xml:space="preserve">. On pourrait polémiquer sur ce terme, mais il a l’avantage de faire parler de lui. En réalité, ces nouvelles bases de données </w:t>
+      </w:r>
+      <w:r>
+        <w:t>ne se séparent pas du</w:t>
+      </w:r>
+      <w:r>
+        <w:t xml:space="preserve"> langage SQL, puisque certaines d’entre elles utilisent une variante pour accéder aux données. On pourrait dire qu’elles sont non relationnels, et donc, que certaines données sont </w:t>
+      </w:r>
+      <w:r>
+        <w:t>redondantes</w:t>
+      </w:r>
+      <w:r>
+        <w:t>.</w:t>
       </w:r>
     </w:p>
     <w:p>
@@ -2403,19 +2424,61 @@
         <w:t> » n’est ni une régression, ni une évolution du modèle traditionnel, mais tout simplement une nouvelle conception adaptée à certain besoins spécifiques. Comme l</w:t>
       </w:r>
       <w:r>
-        <w:t xml:space="preserve">e choix d’une voiture, rapide mais étroite ou spacieuse mais peu nerveuse, on </w:t>
-      </w:r>
-      <w:r>
-        <w:t>portera</w:t>
-      </w:r>
-      <w:r>
-        <w:t xml:space="preserve"> notre choix pour combler </w:t>
+        <w:t xml:space="preserve">’on pourrait choisir </w:t>
+      </w:r>
+      <w:r>
+        <w:t xml:space="preserve">une voiture, rapide </w:t>
+      </w:r>
+      <w:r>
+        <w:t xml:space="preserve">mais </w:t>
+      </w:r>
+      <w:r>
+        <w:t>in</w:t>
+      </w:r>
+      <w:r>
+        <w:t>confortable</w:t>
+      </w:r>
+      <w:r>
+        <w:t>,</w:t>
+      </w:r>
+      <w:r>
+        <w:t xml:space="preserve"> </w:t>
+      </w:r>
+      <w:r>
+        <w:t>à une</w:t>
+      </w:r>
+      <w:r>
+        <w:t xml:space="preserve"> spacieuse mais peu </w:t>
+      </w:r>
+      <w:r>
+        <w:t>réactive</w:t>
+      </w:r>
+      <w:r>
+        <w:t xml:space="preserve">, </w:t>
+      </w:r>
+      <w:r>
+        <w:t>notre choix se fera</w:t>
+      </w:r>
+      <w:r>
+        <w:t xml:space="preserve"> pour combler </w:t>
       </w:r>
       <w:r>
         <w:t>au</w:t>
       </w:r>
       <w:r>
-        <w:t xml:space="preserve"> maximum nos besoins.</w:t>
+        <w:t xml:space="preserve"> maximum </w:t>
+      </w:r>
+      <w:r>
+        <w:t>les</w:t>
+      </w:r>
+      <w:r>
+        <w:t xml:space="preserve"> besoins</w:t>
+      </w:r>
+      <w:r>
+        <w:t xml:space="preserve"> du moment</w:t>
+      </w:r>
+      <w:r>
+        <w:t>.</w:t>
       </w:r>
     </w:p>
     <w:p>
@@ -2488,7 +2551,19 @@
         <w:t xml:space="preserve"> », </w:t>
       </w:r>
       <w:r>
-        <w:t>En 1948, il commença à travailler pour IBM en tant que programmeur. Il obtint un doctorat en Computer Science qui lui permit de travailler par la suite comme chercheur aux laboratoires de recherche de San José. En 1969, il publia un article qui posa les bases du modèle relationnel, ses bases mathématiques et algébriques de relations.</w:t>
+        <w:t xml:space="preserve">En 1948, il commença à travailler pour IBM en tant que programmeur. Il obtint un doctorat en Computer Science qui lui permit de travailler par la suite comme chercheur aux laboratoires de recherche de San José. En 1969, il publia un article qui posa les </w:t>
+      </w:r>
+      <w:r>
+        <w:t>fondements</w:t>
+      </w:r>
+      <w:r>
+        <w:t xml:space="preserve"> du modèle relationnel, </w:t>
+      </w:r>
+      <w:r>
+        <w:t>ainsi que l</w:t>
+      </w:r>
+      <w:r>
+        <w:t>es bases mathématiques et algébriques de relations.</w:t>
       </w:r>
     </w:p>
     <w:p>
@@ -2562,19 +2637,57 @@
       </w:r>
       <w:proofErr w:type="spellEnd"/>
       <w:r>
+        <w:t> </w:t>
+      </w:r>
+      <w:r>
+        <w:rPr>
+          <w:b/>
+        </w:rPr>
+        <w:t>–</w:t>
+      </w:r>
+      <w:r>
+        <w:t xml:space="preserve"> </w:t>
+      </w:r>
+      <w:proofErr w:type="spellStart"/>
+      <w:r>
+        <w:rPr>
+          <w:b/>
+        </w:rPr>
+        <w:t>Sequel</w:t>
+      </w:r>
+      <w:proofErr w:type="spellEnd"/>
+      <w:r>
+        <w:rPr>
+          <w:b/>
+        </w:rPr>
+        <w:t xml:space="preserve"> </w:t>
+      </w:r>
+      <w:r>
+        <w:t>»</w:t>
+      </w:r>
+      <w:r>
+        <w:t>, qui fut changé en « </w:t>
+      </w:r>
+      <w:r>
+        <w:rPr>
+          <w:b/>
+        </w:rPr>
+        <w:t>SQL</w:t>
+      </w:r>
+      <w:r>
         <w:t> »</w:t>
       </w:r>
       <w:r>
-        <w:t>, qui fut changé en « </w:t>
-      </w:r>
-      <w:r>
-        <w:rPr>
-          <w:b/>
-        </w:rPr>
-        <w:t>SQL</w:t>
-      </w:r>
-      <w:r>
-        <w:t> » pour l’unique raison que la marque était déjà déposée par une compagnie britannique.</w:t>
+        <w:t xml:space="preserve"> </w:t>
+      </w:r>
+      <w:r>
+        <w:t>dû au terme déjà</w:t>
+      </w:r>
+      <w:r>
+        <w:t xml:space="preserve"> déposée par une compagnie britann</w:t>
+      </w:r>
+      <w:r>
+        <w:t>ique pour désigner une marque.</w:t>
       </w:r>
     </w:p>
     <w:p>
@@ -2618,7 +2731,19 @@
         <w:t>Un des principes est d’établir un modèle qui permet de séparer clairement la représentation logique des données, de son organisation physique. La représentation logique des données permet de modéliser un ensemble de données par l’utilisatio</w:t>
       </w:r>
       <w:r>
-        <w:t xml:space="preserve">n de tables et leurs relations, ce qui force le concepteur à se plier à ces concepts. Toutefois, le concept </w:t>
+        <w:t xml:space="preserve">n de tables et </w:t>
+      </w:r>
+      <w:r>
+        <w:t xml:space="preserve">de </w:t>
+      </w:r>
+      <w:r>
+        <w:t>leurs relations, ce qui force l</w:t>
+      </w:r>
+      <w:r>
+        <w:t>’utilisateur</w:t>
+      </w:r>
+      <w:r>
+        <w:t xml:space="preserve"> à se plier à ces concepts. Toutefois, le concept </w:t>
       </w:r>
       <w:r>
         <w:t>évite</w:t>
@@ -2797,7 +2922,13 @@
         <w:t>sont</w:t>
       </w:r>
       <w:r>
-        <w:t xml:space="preserve"> un autre moyen de traiter les données, et le choix de la base de données n’est que plus variée. Il faudra cependant faire une analyse des besoins afin de choisir la plus appropriée.</w:t>
+        <w:t xml:space="preserve"> un autre moyen de traiter les données, et le choix de la base de données n’</w:t>
+      </w:r>
+      <w:r>
+        <w:t>est que plus varié</w:t>
+      </w:r>
+      <w:r>
+        <w:t>. Il faudra cependant faire une analyse des besoins afin de choisir la plus appropriée.</w:t>
       </w:r>
     </w:p>
     <w:p>
@@ -2807,13 +2938,36 @@
     </w:p>
     <w:p>
       <w:pPr>
-        <w:pStyle w:val="BodyText"/>
+        <w:pStyle w:val="Heading1"/>
       </w:pPr>
       <w:bookmarkStart w:id="10" w:name="_GoBack"/>
       <w:bookmarkEnd w:id="10"/>
     </w:p>
     <w:p>
       <w:pPr>
+        <w:pStyle w:val="BodyText"/>
+      </w:pPr>
+    </w:p>
+    <w:p>
+      <w:pPr>
+        <w:pStyle w:val="BodyText"/>
+      </w:pPr>
+      <w:r>
+        <w:t xml:space="preserve">Afin de mieux comprendre les différences </w:t>
+      </w:r>
+    </w:p>
+    <w:p>
+      <w:pPr>
+        <w:pStyle w:val="BodyText"/>
+      </w:pPr>
+    </w:p>
+    <w:p>
+      <w:pPr>
+        <w:pStyle w:val="BodyText"/>
+      </w:pPr>
+    </w:p>
+    <w:p>
+      <w:pPr>
         <w:pStyle w:val="Heading1"/>
       </w:pPr>
       <w:proofErr w:type="spellStart"/>
@@ -3013,6 +3167,7 @@
         <w:pStyle w:val="BodyText"/>
       </w:pPr>
       <w:r>
+        <w:lastRenderedPageBreak/>
         <w:t>Ajoutez si nécessaire des sauts de page dans votre document (</w:t>
       </w:r>
       <w:r>
@@ -4288,7 +4443,7 @@
         <w:noProof/>
         <w:lang w:val="fr-FR"/>
       </w:rPr>
-      <w:t>4</w:t>
+      <w:t>12</w:t>
     </w:r>
     <w:r>
       <w:fldChar w:fldCharType="end"/>
@@ -6113,7 +6268,7 @@
 </file>
 
 <file path=customXml/itemProps1.xml><?xml version="1.0" encoding="utf-8"?>
-<ds:datastoreItem xmlns:ds="http://schemas.openxmlformats.org/officeDocument/2006/customXml" ds:itemID="{5FCC7A9F-B50A-43E6-A713-3CD05055E8F6}">
+<ds:datastoreItem xmlns:ds="http://schemas.openxmlformats.org/officeDocument/2006/customXml" ds:itemID="{6549AF7C-C009-43C5-BD75-1AEB34F48E9A}">
   <ds:schemaRefs>
     <ds:schemaRef ds:uri="http://schemas.openxmlformats.org/officeDocument/2006/bibliography"/>
   </ds:schemaRefs>
